--- a/要交的/附件2-毕业设计（顶岗实习）实习证明.docx
+++ b/要交的/附件2-毕业设计（顶岗实习）实习证明.docx
@@ -1,6 +1,6 @@
 
 <file path=word/document.xml><?xml version="1.0" encoding="utf-8"?>
-<w:document xmlns:wpc="http://schemas.microsoft.com/office/word/2010/wordprocessingCanvas" xmlns:cx="http://schemas.microsoft.com/office/drawing/2014/chartex" xmlns:cx1="http://schemas.microsoft.com/office/drawing/2015/9/8/chartex" xmlns:cx2="http://schemas.microsoft.com/office/drawing/2015/10/21/chartex" xmlns:cx3="http://schemas.microsoft.com/office/drawing/2016/5/9/chartex" xmlns:cx4="http://schemas.microsoft.com/office/drawing/2016/5/10/chartex" xmlns:cx5="http://schemas.microsoft.com/office/drawing/2016/5/11/chartex" xmlns:cx6="http://schemas.microsoft.com/office/drawing/2016/5/12/chartex" xmlns:cx7="http://schemas.microsoft.com/office/drawing/2016/5/13/chartex" xmlns:cx8="http://schemas.microsoft.com/office/drawing/2016/5/14/chartex" xmlns:mc="http://schemas.openxmlformats.org/markup-compatibility/2006" xmlns:o="urn:schemas-microsoft-com:office:office" xmlns:r="http://schemas.openxmlformats.org/officeDocument/2006/relationships" xmlns:m="http://schemas.openxmlformats.org/officeDocument/2006/math" xmlns:v="urn:schemas-microsoft-com:vml" xmlns:wp14="http://schemas.microsoft.com/office/word/2010/wordprocessingDrawing" xmlns:wp="http://schemas.openxmlformats.org/drawingml/2006/wordprocessingDrawing" xmlns:w10="urn:schemas-microsoft-com:office:word" xmlns:w="http://schemas.openxmlformats.org/wordprocessingml/2006/main" xmlns:w14="http://schemas.microsoft.com/office/word/2010/wordml" xmlns:w15="http://schemas.microsoft.com/office/word/2012/wordml" xmlns:w16se="http://schemas.microsoft.com/office/word/2015/wordml/symex" xmlns:wpg="http://schemas.microsoft.com/office/word/2010/wordprocessingGroup" xmlns:wpi="http://schemas.microsoft.com/office/word/2010/wordprocessingInk" xmlns:wne="http://schemas.microsoft.com/office/word/2006/wordml" xmlns:wps="http://schemas.microsoft.com/office/word/2010/wordprocessingShape" mc:Ignorable="w14 w15 w16se wp14">
+<w:document xmlns:wpc="http://schemas.microsoft.com/office/word/2010/wordprocessingCanvas" xmlns:mc="http://schemas.openxmlformats.org/markup-compatibility/2006" xmlns:o="urn:schemas-microsoft-com:office:office" xmlns:r="http://schemas.openxmlformats.org/officeDocument/2006/relationships" xmlns:m="http://schemas.openxmlformats.org/officeDocument/2006/math" xmlns:v="urn:schemas-microsoft-com:vml" xmlns:wp14="http://schemas.microsoft.com/office/word/2010/wordprocessingDrawing" xmlns:wp="http://schemas.openxmlformats.org/drawingml/2006/wordprocessingDrawing" xmlns:w10="urn:schemas-microsoft-com:office:word" xmlns:w="http://schemas.openxmlformats.org/wordprocessingml/2006/main" xmlns:w14="http://schemas.microsoft.com/office/word/2010/wordml" xmlns:w15="http://schemas.microsoft.com/office/word/2012/wordml" xmlns:wpg="http://schemas.microsoft.com/office/word/2010/wordprocessingGroup" xmlns:wpi="http://schemas.microsoft.com/office/word/2010/wordprocessingInk" xmlns:wne="http://schemas.microsoft.com/office/word/2006/wordml" xmlns:wps="http://schemas.microsoft.com/office/word/2010/wordprocessingShape" mc:Ignorable="w14 w15 wp14">
   <w:body>
     <w:p>
       <w:pPr>
@@ -108,14 +108,6 @@
           <w:sz w:val="28"/>
           <w:u w:val="single"/>
         </w:rPr>
-        <w:t xml:space="preserve">    </w:t>
-      </w:r>
-      <w:r>
-        <w:rPr>
-          <w:rFonts w:ascii="华文仿宋" w:eastAsia="华文仿宋" w:hAnsi="华文仿宋" w:hint="eastAsia"/>
-          <w:sz w:val="28"/>
-          <w:u w:val="single"/>
-        </w:rPr>
         <w:t xml:space="preserve">  </w:t>
       </w:r>
       <w:r>
@@ -124,7 +116,15 @@
           <w:sz w:val="28"/>
           <w:u w:val="single"/>
         </w:rPr>
-        <w:t xml:space="preserve">   </w:t>
+        <w:t>尹俊民</w:t>
+      </w:r>
+      <w:r>
+        <w:rPr>
+          <w:rFonts w:ascii="华文仿宋" w:eastAsia="华文仿宋" w:hAnsi="华文仿宋" w:hint="eastAsia"/>
+          <w:sz w:val="28"/>
+          <w:u w:val="single"/>
+        </w:rPr>
+        <w:t xml:space="preserve"> </w:t>
       </w:r>
       <w:r>
         <w:rPr>
@@ -146,7 +146,15 @@
           <w:sz w:val="28"/>
           <w:u w:val="single"/>
         </w:rPr>
-        <w:t xml:space="preserve">           </w:t>
+        <w:t xml:space="preserve"> </w:t>
+      </w:r>
+      <w:r>
+        <w:rPr>
+          <w:rFonts w:ascii="华文仿宋" w:eastAsia="华文仿宋" w:hAnsi="华文仿宋"/>
+          <w:sz w:val="28"/>
+          <w:u w:val="single"/>
+        </w:rPr>
+        <w:t>2013220402008</w:t>
       </w:r>
       <w:r>
         <w:rPr>
@@ -160,14 +168,6 @@
         <w:rPr>
           <w:rFonts w:ascii="华文仿宋" w:eastAsia="华文仿宋" w:hAnsi="华文仿宋" w:hint="eastAsia"/>
           <w:sz w:val="28"/>
-          <w:u w:val="single"/>
-        </w:rPr>
-        <w:t xml:space="preserve">   </w:t>
-      </w:r>
-      <w:r>
-        <w:rPr>
-          <w:rFonts w:ascii="华文仿宋" w:eastAsia="华文仿宋" w:hAnsi="华文仿宋" w:hint="eastAsia"/>
-          <w:sz w:val="28"/>
         </w:rPr>
         <w:t>）</w:t>
       </w:r>
@@ -183,17 +183,94 @@
           <w:rFonts w:ascii="华文仿宋" w:eastAsia="华文仿宋" w:hAnsi="华文仿宋" w:hint="eastAsia"/>
           <w:sz w:val="28"/>
         </w:rPr>
-        <w:t>___</w:t>
-      </w:r>
-      <w:r>
-        <w:rPr>
-          <w:rFonts w:ascii="华文仿宋" w:eastAsia="华文仿宋" w:hAnsi="华文仿宋"/>
+        <w:t>_2017</w:t>
+      </w:r>
+      <w:r>
+        <w:rPr>
+          <w:rFonts w:ascii="华文仿宋" w:eastAsia="华文仿宋" w:hAnsi="华文仿宋"/>
+          <w:sz w:val="28"/>
+        </w:rPr>
+        <w:t>_</w:t>
+      </w:r>
+      <w:r>
+        <w:rPr>
+          <w:rFonts w:ascii="华文仿宋" w:eastAsia="华文仿宋" w:hAnsi="华文仿宋" w:hint="eastAsia"/>
+          <w:sz w:val="28"/>
+        </w:rPr>
+        <w:t>年</w:t>
+      </w:r>
+      <w:r>
+        <w:rPr>
+          <w:rFonts w:ascii="华文仿宋" w:eastAsia="华文仿宋" w:hAnsi="华文仿宋" w:hint="eastAsia"/>
           <w:sz w:val="28"/>
         </w:rPr>
         <w:t>__</w:t>
       </w:r>
       <w:r>
         <w:rPr>
+          <w:rFonts w:ascii="华文仿宋" w:eastAsia="华文仿宋" w:hAnsi="华文仿宋"/>
+          <w:sz w:val="28"/>
+        </w:rPr>
+        <w:t>1</w:t>
+      </w:r>
+      <w:r>
+        <w:rPr>
+          <w:rFonts w:ascii="华文仿宋" w:eastAsia="华文仿宋" w:hAnsi="华文仿宋" w:hint="eastAsia"/>
+          <w:sz w:val="28"/>
+        </w:rPr>
+        <w:t>_</w:t>
+      </w:r>
+      <w:r>
+        <w:rPr>
+          <w:rFonts w:ascii="华文仿宋" w:eastAsia="华文仿宋" w:hAnsi="华文仿宋" w:hint="eastAsia"/>
+          <w:sz w:val="28"/>
+        </w:rPr>
+        <w:t>月</w:t>
+      </w:r>
+      <w:r>
+        <w:rPr>
+          <w:rFonts w:ascii="华文仿宋" w:eastAsia="华文仿宋" w:hAnsi="华文仿宋" w:hint="eastAsia"/>
+          <w:sz w:val="28"/>
+        </w:rPr>
+        <w:t xml:space="preserve"> _17</w:t>
+      </w:r>
+      <w:r>
+        <w:rPr>
+          <w:rFonts w:ascii="华文仿宋" w:eastAsia="华文仿宋" w:hAnsi="华文仿宋" w:hint="eastAsia"/>
+          <w:sz w:val="28"/>
+        </w:rPr>
+        <w:t>_</w:t>
+      </w:r>
+      <w:r>
+        <w:rPr>
+          <w:rFonts w:ascii="华文仿宋" w:eastAsia="华文仿宋" w:hAnsi="华文仿宋" w:hint="eastAsia"/>
+          <w:sz w:val="28"/>
+        </w:rPr>
+        <w:t>日至</w:t>
+      </w:r>
+      <w:r>
+        <w:rPr>
+          <w:rFonts w:ascii="华文仿宋" w:eastAsia="华文仿宋" w:hAnsi="华文仿宋" w:hint="eastAsia"/>
+          <w:sz w:val="28"/>
+        </w:rPr>
+        <w:t>_</w:t>
+      </w:r>
+      <w:r>
+        <w:rPr>
+          <w:rFonts w:ascii="华文仿宋" w:eastAsia="华文仿宋" w:hAnsi="华文仿宋"/>
+          <w:sz w:val="28"/>
+        </w:rPr>
+        <w:t>2017</w:t>
+      </w:r>
+      <w:r>
+        <w:rPr>
+          <w:rFonts w:ascii="华文仿宋" w:eastAsia="华文仿宋" w:hAnsi="华文仿宋"/>
+          <w:sz w:val="28"/>
+        </w:rPr>
+        <w:t>_</w:t>
+      </w:r>
+      <w:r>
+        <w:rPr>
           <w:rFonts w:ascii="华文仿宋" w:eastAsia="华文仿宋" w:hAnsi="华文仿宋" w:hint="eastAsia"/>
           <w:sz w:val="28"/>
         </w:rPr>
@@ -204,7 +281,14 @@
           <w:rFonts w:ascii="华文仿宋" w:eastAsia="华文仿宋" w:hAnsi="华文仿宋" w:hint="eastAsia"/>
           <w:sz w:val="28"/>
         </w:rPr>
-        <w:t>___</w:t>
+        <w:t>_6</w:t>
+      </w:r>
+      <w:r>
+        <w:rPr>
+          <w:rFonts w:ascii="华文仿宋" w:eastAsia="华文仿宋" w:hAnsi="华文仿宋"/>
+          <w:sz w:val="28"/>
+        </w:rPr>
+        <w:t>_</w:t>
       </w:r>
       <w:r>
         <w:rPr>
@@ -218,46 +302,11 @@
           <w:rFonts w:ascii="华文仿宋" w:eastAsia="华文仿宋" w:hAnsi="华文仿宋" w:hint="eastAsia"/>
           <w:sz w:val="28"/>
         </w:rPr>
-        <w:t xml:space="preserve"> ___</w:t>
-      </w:r>
-      <w:r>
-        <w:rPr>
-          <w:rFonts w:ascii="华文仿宋" w:eastAsia="华文仿宋" w:hAnsi="华文仿宋" w:hint="eastAsia"/>
-          <w:sz w:val="28"/>
-        </w:rPr>
-        <w:t>日至</w:t>
-      </w:r>
-      <w:r>
-        <w:rPr>
-          <w:rFonts w:ascii="华文仿宋" w:eastAsia="华文仿宋" w:hAnsi="华文仿宋" w:hint="eastAsia"/>
-          <w:sz w:val="28"/>
-        </w:rPr>
-        <w:t>___</w:t>
-      </w:r>
-      <w:r>
-        <w:rPr>
-          <w:rFonts w:ascii="华文仿宋" w:eastAsia="华文仿宋" w:hAnsi="华文仿宋"/>
-          <w:sz w:val="28"/>
-        </w:rPr>
-        <w:t>__</w:t>
-      </w:r>
-      <w:r>
-        <w:rPr>
-          <w:rFonts w:ascii="华文仿宋" w:eastAsia="华文仿宋" w:hAnsi="华文仿宋" w:hint="eastAsia"/>
-          <w:sz w:val="28"/>
-        </w:rPr>
-        <w:t>年</w:t>
-      </w:r>
-      <w:r>
-        <w:rPr>
-          <w:rFonts w:ascii="华文仿宋" w:eastAsia="华文仿宋" w:hAnsi="华文仿宋" w:hint="eastAsia"/>
-          <w:sz w:val="28"/>
-        </w:rPr>
-        <w:t>__</w:t>
-      </w:r>
-      <w:r>
-        <w:rPr>
-          <w:rFonts w:ascii="华文仿宋" w:eastAsia="华文仿宋" w:hAnsi="华文仿宋"/>
+        <w:t>_1</w:t>
+      </w:r>
+      <w:r>
+        <w:rPr>
+          <w:rFonts w:ascii="华文仿宋" w:eastAsia="华文仿宋" w:hAnsi="华文仿宋" w:hint="eastAsia"/>
           <w:sz w:val="28"/>
         </w:rPr>
         <w:t>_</w:t>
@@ -267,20 +316,6 @@
           <w:rFonts w:ascii="华文仿宋" w:eastAsia="华文仿宋" w:hAnsi="华文仿宋" w:hint="eastAsia"/>
           <w:sz w:val="28"/>
         </w:rPr>
-        <w:t>月</w:t>
-      </w:r>
-      <w:r>
-        <w:rPr>
-          <w:rFonts w:ascii="华文仿宋" w:eastAsia="华文仿宋" w:hAnsi="华文仿宋" w:hint="eastAsia"/>
-          <w:sz w:val="28"/>
-        </w:rPr>
-        <w:t>___</w:t>
-      </w:r>
-      <w:r>
-        <w:rPr>
-          <w:rFonts w:ascii="华文仿宋" w:eastAsia="华文仿宋" w:hAnsi="华文仿宋" w:hint="eastAsia"/>
-          <w:sz w:val="28"/>
-        </w:rPr>
         <w:t>日</w:t>
       </w:r>
       <w:r>
@@ -288,14 +323,23 @@
           <w:rFonts w:ascii="华文仿宋" w:eastAsia="华文仿宋" w:hAnsi="华文仿宋" w:hint="eastAsia"/>
           <w:sz w:val="28"/>
         </w:rPr>
-        <w:t>共___</w:t>
-      </w:r>
-      <w:r>
-        <w:rPr>
-          <w:rFonts w:ascii="华文仿宋" w:eastAsia="华文仿宋" w:hAnsi="华文仿宋"/>
-          <w:sz w:val="28"/>
-        </w:rPr>
-        <w:t>__周</w:t>
+        <w:t>共</w:t>
+      </w:r>
+      <w:r>
+        <w:rPr>
+          <w:rFonts w:ascii="华文仿宋" w:eastAsia="华文仿宋" w:hAnsi="华文仿宋" w:hint="eastAsia"/>
+          <w:sz w:val="28"/>
+        </w:rPr>
+        <w:t>_20</w:t>
+      </w:r>
+      <w:bookmarkStart w:id="0" w:name="_GoBack"/>
+      <w:bookmarkEnd w:id="0"/>
+      <w:r>
+        <w:rPr>
+          <w:rFonts w:ascii="华文仿宋" w:eastAsia="华文仿宋" w:hAnsi="华文仿宋"/>
+          <w:sz w:val="28"/>
+        </w:rPr>
+        <w:t>_周</w:t>
       </w:r>
       <w:r>
         <w:rPr>
@@ -370,33 +414,29 @@
       </w:r>
       <w:r>
         <w:rPr>
+          <w:rFonts w:ascii="华文仿宋" w:eastAsia="华文仿宋" w:hAnsi="华文仿宋" w:hint="eastAsia"/>
+          <w:sz w:val="28"/>
+          <w:u w:val="single"/>
+        </w:rPr>
+        <w:t>后端研发工程</w:t>
+      </w:r>
+      <w:r>
+        <w:rPr>
+          <w:rFonts w:ascii="华文仿宋" w:eastAsia="华文仿宋" w:hAnsi="华文仿宋" w:hint="eastAsia"/>
+          <w:sz w:val="28"/>
+          <w:u w:val="single"/>
+        </w:rPr>
+        <w:t>师</w:t>
+      </w:r>
+      <w:r>
+        <w:rPr>
           <w:rFonts w:hint="eastAsia"/>
           <w:bCs/>
           <w:sz w:val="28"/>
           <w:u w:val="single"/>
         </w:rPr>
-        <w:t>后</w:t>
-      </w:r>
-      <w:r>
-        <w:rPr>
-          <w:rFonts w:hint="eastAsia"/>
-          <w:bCs/>
-          <w:sz w:val="28"/>
-          <w:u w:val="single"/>
-        </w:rPr>
-        <w:t>端研发工程</w:t>
-      </w:r>
-      <w:r>
-        <w:rPr>
-          <w:rFonts w:hint="eastAsia"/>
-          <w:bCs/>
-          <w:sz w:val="28"/>
-          <w:u w:val="single"/>
-        </w:rPr>
         <w:t xml:space="preserve">   </w:t>
       </w:r>
-      <w:bookmarkStart w:id="0" w:name="_GoBack"/>
-      <w:bookmarkEnd w:id="0"/>
     </w:p>
     <w:p>
       <w:pPr>
@@ -489,7 +529,7 @@
 </file>
 
 <file path=word/endnotes.xml><?xml version="1.0" encoding="utf-8"?>
-<w:endnotes xmlns:wpc="http://schemas.microsoft.com/office/word/2010/wordprocessingCanvas" xmlns:cx="http://schemas.microsoft.com/office/drawing/2014/chartex" xmlns:cx1="http://schemas.microsoft.com/office/drawing/2015/9/8/chartex" xmlns:cx2="http://schemas.microsoft.com/office/drawing/2015/10/21/chartex" xmlns:cx3="http://schemas.microsoft.com/office/drawing/2016/5/9/chartex" xmlns:cx4="http://schemas.microsoft.com/office/drawing/2016/5/10/chartex" xmlns:cx5="http://schemas.microsoft.com/office/drawing/2016/5/11/chartex" xmlns:cx6="http://schemas.microsoft.com/office/drawing/2016/5/12/chartex" xmlns:cx7="http://schemas.microsoft.com/office/drawing/2016/5/13/chartex" xmlns:cx8="http://schemas.microsoft.com/office/drawing/2016/5/14/chartex" xmlns:mc="http://schemas.openxmlformats.org/markup-compatibility/2006" xmlns:o="urn:schemas-microsoft-com:office:office" xmlns:r="http://schemas.openxmlformats.org/officeDocument/2006/relationships" xmlns:m="http://schemas.openxmlformats.org/officeDocument/2006/math" xmlns:v="urn:schemas-microsoft-com:vml" xmlns:wp14="http://schemas.microsoft.com/office/word/2010/wordprocessingDrawing" xmlns:wp="http://schemas.openxmlformats.org/drawingml/2006/wordprocessingDrawing" xmlns:w10="urn:schemas-microsoft-com:office:word" xmlns:w="http://schemas.openxmlformats.org/wordprocessingml/2006/main" xmlns:w14="http://schemas.microsoft.com/office/word/2010/wordml" xmlns:w15="http://schemas.microsoft.com/office/word/2012/wordml" xmlns:w16se="http://schemas.microsoft.com/office/word/2015/wordml/symex" xmlns:wpg="http://schemas.microsoft.com/office/word/2010/wordprocessingGroup" xmlns:wpi="http://schemas.microsoft.com/office/word/2010/wordprocessingInk" xmlns:wne="http://schemas.microsoft.com/office/word/2006/wordml" xmlns:wps="http://schemas.microsoft.com/office/word/2010/wordprocessingShape" mc:Ignorable="w14 w15 w16se wp14">
+<w:endnotes xmlns:wpc="http://schemas.microsoft.com/office/word/2010/wordprocessingCanvas" xmlns:mc="http://schemas.openxmlformats.org/markup-compatibility/2006" xmlns:o="urn:schemas-microsoft-com:office:office" xmlns:r="http://schemas.openxmlformats.org/officeDocument/2006/relationships" xmlns:m="http://schemas.openxmlformats.org/officeDocument/2006/math" xmlns:v="urn:schemas-microsoft-com:vml" xmlns:wp14="http://schemas.microsoft.com/office/word/2010/wordprocessingDrawing" xmlns:wp="http://schemas.openxmlformats.org/drawingml/2006/wordprocessingDrawing" xmlns:w10="urn:schemas-microsoft-com:office:word" xmlns:w="http://schemas.openxmlformats.org/wordprocessingml/2006/main" xmlns:w14="http://schemas.microsoft.com/office/word/2010/wordml" xmlns:w15="http://schemas.microsoft.com/office/word/2012/wordml" xmlns:wpg="http://schemas.microsoft.com/office/word/2010/wordprocessingGroup" xmlns:wpi="http://schemas.microsoft.com/office/word/2010/wordprocessingInk" xmlns:wne="http://schemas.microsoft.com/office/word/2006/wordml" xmlns:wps="http://schemas.microsoft.com/office/word/2010/wordprocessingShape" mc:Ignorable="w14 w15 wp14">
   <w:endnote w:type="separator" w:id="-1">
     <w:p>
       <w:r>
@@ -508,7 +548,7 @@
 </file>
 
 <file path=word/footnotes.xml><?xml version="1.0" encoding="utf-8"?>
-<w:footnotes xmlns:wpc="http://schemas.microsoft.com/office/word/2010/wordprocessingCanvas" xmlns:cx="http://schemas.microsoft.com/office/drawing/2014/chartex" xmlns:cx1="http://schemas.microsoft.com/office/drawing/2015/9/8/chartex" xmlns:cx2="http://schemas.microsoft.com/office/drawing/2015/10/21/chartex" xmlns:cx3="http://schemas.microsoft.com/office/drawing/2016/5/9/chartex" xmlns:cx4="http://schemas.microsoft.com/office/drawing/2016/5/10/chartex" xmlns:cx5="http://schemas.microsoft.com/office/drawing/2016/5/11/chartex" xmlns:cx6="http://schemas.microsoft.com/office/drawing/2016/5/12/chartex" xmlns:cx7="http://schemas.microsoft.com/office/drawing/2016/5/13/chartex" xmlns:cx8="http://schemas.microsoft.com/office/drawing/2016/5/14/chartex" xmlns:mc="http://schemas.openxmlformats.org/markup-compatibility/2006" xmlns:o="urn:schemas-microsoft-com:office:office" xmlns:r="http://schemas.openxmlformats.org/officeDocument/2006/relationships" xmlns:m="http://schemas.openxmlformats.org/officeDocument/2006/math" xmlns:v="urn:schemas-microsoft-com:vml" xmlns:wp14="http://schemas.microsoft.com/office/word/2010/wordprocessingDrawing" xmlns:wp="http://schemas.openxmlformats.org/drawingml/2006/wordprocessingDrawing" xmlns:w10="urn:schemas-microsoft-com:office:word" xmlns:w="http://schemas.openxmlformats.org/wordprocessingml/2006/main" xmlns:w14="http://schemas.microsoft.com/office/word/2010/wordml" xmlns:w15="http://schemas.microsoft.com/office/word/2012/wordml" xmlns:w16se="http://schemas.microsoft.com/office/word/2015/wordml/symex" xmlns:wpg="http://schemas.microsoft.com/office/word/2010/wordprocessingGroup" xmlns:wpi="http://schemas.microsoft.com/office/word/2010/wordprocessingInk" xmlns:wne="http://schemas.microsoft.com/office/word/2006/wordml" xmlns:wps="http://schemas.microsoft.com/office/word/2010/wordprocessingShape" mc:Ignorable="w14 w15 w16se wp14">
+<w:footnotes xmlns:wpc="http://schemas.microsoft.com/office/word/2010/wordprocessingCanvas" xmlns:mc="http://schemas.openxmlformats.org/markup-compatibility/2006" xmlns:o="urn:schemas-microsoft-com:office:office" xmlns:r="http://schemas.openxmlformats.org/officeDocument/2006/relationships" xmlns:m="http://schemas.openxmlformats.org/officeDocument/2006/math" xmlns:v="urn:schemas-microsoft-com:vml" xmlns:wp14="http://schemas.microsoft.com/office/word/2010/wordprocessingDrawing" xmlns:wp="http://schemas.openxmlformats.org/drawingml/2006/wordprocessingDrawing" xmlns:w10="urn:schemas-microsoft-com:office:word" xmlns:w="http://schemas.openxmlformats.org/wordprocessingml/2006/main" xmlns:w14="http://schemas.microsoft.com/office/word/2010/wordml" xmlns:w15="http://schemas.microsoft.com/office/word/2012/wordml" xmlns:wpg="http://schemas.microsoft.com/office/word/2010/wordprocessingGroup" xmlns:wpi="http://schemas.microsoft.com/office/word/2010/wordprocessingInk" xmlns:wne="http://schemas.microsoft.com/office/word/2006/wordml" xmlns:wps="http://schemas.microsoft.com/office/word/2010/wordprocessingShape" mc:Ignorable="w14 w15 wp14">
   <w:footnote w:type="separator" w:id="-1">
     <w:p>
       <w:r>
@@ -527,7 +567,7 @@
 </file>
 
 <file path=word/styles.xml><?xml version="1.0" encoding="utf-8"?>
-<w:styles xmlns:mc="http://schemas.openxmlformats.org/markup-compatibility/2006" xmlns:r="http://schemas.openxmlformats.org/officeDocument/2006/relationships" xmlns:w="http://schemas.openxmlformats.org/wordprocessingml/2006/main" xmlns:w14="http://schemas.microsoft.com/office/word/2010/wordml" xmlns:w15="http://schemas.microsoft.com/office/word/2012/wordml" xmlns:w16se="http://schemas.microsoft.com/office/word/2015/wordml/symex" mc:Ignorable="w14 w15 w16se">
+<w:styles xmlns:mc="http://schemas.openxmlformats.org/markup-compatibility/2006" xmlns:r="http://schemas.openxmlformats.org/officeDocument/2006/relationships" xmlns:w="http://schemas.openxmlformats.org/wordprocessingml/2006/main" xmlns:w14="http://schemas.microsoft.com/office/word/2010/wordml" xmlns:w15="http://schemas.microsoft.com/office/word/2012/wordml" mc:Ignorable="w14 w15">
   <w:docDefaults>
     <w:rPrDefault>
       <w:rPr>
@@ -540,7 +580,7 @@
     </w:rPrDefault>
     <w:pPrDefault/>
   </w:docDefaults>
-  <w:latentStyles w:defLockedState="0" w:defUIPriority="99" w:defSemiHidden="0" w:defUnhideWhenUsed="0" w:defQFormat="0" w:count="374">
+  <w:latentStyles w:defLockedState="0" w:defUIPriority="99" w:defSemiHidden="0" w:defUnhideWhenUsed="0" w:defQFormat="0" w:count="371">
     <w:lsdException w:name="Normal" w:uiPriority="0" w:qFormat="1"/>
     <w:lsdException w:name="heading 1" w:uiPriority="9" w:qFormat="1"/>
     <w:lsdException w:name="heading 2" w:semiHidden="1" w:uiPriority="9" w:unhideWhenUsed="1" w:qFormat="1"/>
@@ -695,7 +735,7 @@
     <w:lsdException w:name="Table Web 2" w:semiHidden="1" w:unhideWhenUsed="1"/>
     <w:lsdException w:name="Table Web 3" w:semiHidden="1" w:unhideWhenUsed="1"/>
     <w:lsdException w:name="Balloon Text" w:semiHidden="1" w:unhideWhenUsed="1"/>
-    <w:lsdException w:name="Table Grid" w:semiHidden="1" w:uiPriority="39" w:unhideWhenUsed="1"/>
+    <w:lsdException w:name="Table Grid" w:uiPriority="39"/>
     <w:lsdException w:name="Table Theme" w:semiHidden="1" w:unhideWhenUsed="1"/>
     <w:lsdException w:name="Placeholder Text" w:semiHidden="1"/>
     <w:lsdException w:name="No Spacing" w:uiPriority="1" w:qFormat="1"/>
@@ -912,9 +952,6 @@
     <w:lsdException w:name="List Table 5 Dark Accent 6" w:uiPriority="50"/>
     <w:lsdException w:name="List Table 6 Colorful Accent 6" w:uiPriority="51"/>
     <w:lsdException w:name="List Table 7 Colorful Accent 6" w:uiPriority="52"/>
-    <w:lsdException w:name="Mention" w:semiHidden="1" w:unhideWhenUsed="1"/>
-    <w:lsdException w:name="Smart Hyperlink" w:semiHidden="1" w:unhideWhenUsed="1"/>
-    <w:lsdException w:name="Hashtag" w:semiHidden="1" w:unhideWhenUsed="1"/>
   </w:latentStyles>
   <w:style w:type="paragraph" w:default="1" w:styleId="a">
     <w:name w:val="Normal"/>
@@ -929,7 +966,7 @@
     <w:name w:val="heading 1"/>
     <w:basedOn w:val="a"/>
     <w:next w:val="a"/>
-    <w:link w:val="10"/>
+    <w:link w:val="1Char"/>
     <w:uiPriority w:val="9"/>
     <w:qFormat/>
     <w:rsid w:val="00604DF8"/>
@@ -974,8 +1011,8 @@
     <w:semiHidden/>
     <w:unhideWhenUsed/>
   </w:style>
-  <w:style w:type="character" w:customStyle="1" w:styleId="10">
-    <w:name w:val="标题 1 字符"/>
+  <w:style w:type="character" w:customStyle="1" w:styleId="1Char">
+    <w:name w:val="标题 1 Char"/>
     <w:basedOn w:val="a0"/>
     <w:link w:val="1"/>
     <w:uiPriority w:val="9"/>
@@ -991,7 +1028,7 @@
   <w:style w:type="paragraph" w:styleId="a3">
     <w:name w:val="header"/>
     <w:basedOn w:val="a"/>
-    <w:link w:val="a4"/>
+    <w:link w:val="Char"/>
     <w:uiPriority w:val="99"/>
     <w:unhideWhenUsed/>
     <w:rsid w:val="003406BF"/>
@@ -1011,8 +1048,8 @@
       <w:szCs w:val="18"/>
     </w:rPr>
   </w:style>
-  <w:style w:type="character" w:customStyle="1" w:styleId="a4">
-    <w:name w:val="页眉 字符"/>
+  <w:style w:type="character" w:customStyle="1" w:styleId="Char">
+    <w:name w:val="页眉 Char"/>
     <w:basedOn w:val="a0"/>
     <w:link w:val="a3"/>
     <w:uiPriority w:val="99"/>
@@ -1022,10 +1059,10 @@
       <w:szCs w:val="18"/>
     </w:rPr>
   </w:style>
-  <w:style w:type="paragraph" w:styleId="a5">
+  <w:style w:type="paragraph" w:styleId="a4">
     <w:name w:val="footer"/>
     <w:basedOn w:val="a"/>
-    <w:link w:val="a6"/>
+    <w:link w:val="Char0"/>
     <w:uiPriority w:val="99"/>
     <w:unhideWhenUsed/>
     <w:rsid w:val="003406BF"/>
@@ -1042,12 +1079,37 @@
       <w:szCs w:val="18"/>
     </w:rPr>
   </w:style>
-  <w:style w:type="character" w:customStyle="1" w:styleId="a6">
-    <w:name w:val="页脚 字符"/>
+  <w:style w:type="character" w:customStyle="1" w:styleId="Char0">
+    <w:name w:val="页脚 Char"/>
+    <w:basedOn w:val="a0"/>
+    <w:link w:val="a4"/>
+    <w:uiPriority w:val="99"/>
+    <w:rsid w:val="003406BF"/>
+    <w:rPr>
+      <w:sz w:val="18"/>
+      <w:szCs w:val="18"/>
+    </w:rPr>
+  </w:style>
+  <w:style w:type="paragraph" w:styleId="a5">
+    <w:name w:val="Balloon Text"/>
+    <w:basedOn w:val="a"/>
+    <w:link w:val="Char1"/>
+    <w:uiPriority w:val="99"/>
+    <w:semiHidden/>
+    <w:unhideWhenUsed/>
+    <w:rsid w:val="00460478"/>
+    <w:rPr>
+      <w:sz w:val="18"/>
+      <w:szCs w:val="18"/>
+    </w:rPr>
+  </w:style>
+  <w:style w:type="character" w:customStyle="1" w:styleId="Char1">
+    <w:name w:val="批注框文本 Char"/>
     <w:basedOn w:val="a0"/>
     <w:link w:val="a5"/>
     <w:uiPriority w:val="99"/>
-    <w:rsid w:val="003406BF"/>
+    <w:semiHidden/>
+    <w:rsid w:val="00460478"/>
     <w:rPr>
       <w:sz w:val="18"/>
       <w:szCs w:val="18"/>
